--- a/Módulo 2/Aula 1/Exercício.docx
+++ b/Módulo 2/Aula 1/Exercício.docx
@@ -3,7 +3,17 @@
 <w:document xmlns:wpc="http://schemas.microsoft.com/office/word/2010/wordprocessingCanvas" xmlns:cx="http://schemas.microsoft.com/office/drawing/2014/chartex" xmlns:cx1="http://schemas.microsoft.com/office/drawing/2015/9/8/chartex" xmlns:cx2="http://schemas.microsoft.com/office/drawing/2015/10/21/chartex" xmlns:cx3="http://schemas.microsoft.com/office/drawing/2016/5/9/chartex" xmlns:cx4="http://schemas.microsoft.com/office/drawing/2016/5/10/chartex" xmlns:cx5="http://schemas.microsoft.com/office/drawing/2016/5/11/chartex" xmlns:cx6="http://schemas.microsoft.com/office/drawing/2016/5/12/chartex" xmlns:cx7="http://schemas.microsoft.com/office/drawing/2016/5/13/chartex" xmlns:cx8="http://schemas.microsoft.com/office/drawing/2016/5/14/chartex" xmlns:mc="http://schemas.openxmlformats.org/markup-compatibility/2006" xmlns:aink="http://schemas.microsoft.com/office/drawing/2016/ink" xmlns:am3d="http://schemas.microsoft.com/office/drawing/2017/model3d" xmlns:o="urn:schemas-microsoft-com:office:office" xmlns:oel="http://schemas.microsoft.com/office/2019/extlst" xmlns:r="http://schemas.openxmlformats.org/officeDocument/2006/relationships" xmlns:m="http://schemas.openxmlformats.org/officeDocument/2006/math" xmlns:v="urn:schemas-microsoft-com:vml" xmlns:wp14="http://schemas.microsoft.com/office/word/2010/wordprocessingDrawing" xmlns:wp="http://schemas.openxmlformats.org/drawingml/2006/wordprocessingDrawing" xmlns:w10="urn:schemas-microsoft-com:office:word" xmlns:w="http://schemas.openxmlformats.org/wordprocessingml/2006/main" xmlns:w14="http://schemas.microsoft.com/office/word/2010/wordml" xmlns:w15="http://schemas.microsoft.com/office/word/2012/wordml" xmlns:w16cex="http://schemas.microsoft.com/office/word/2018/wordml/cex" xmlns:w16cid="http://schemas.microsoft.com/office/word/2016/wordml/cid" xmlns:w16="http://schemas.microsoft.com/office/word/2018/wordml" xmlns:w16sdtdh="http://schemas.microsoft.com/office/word/2020/wordml/sdtdatahash" xmlns:w16se="http://schemas.microsoft.com/office/word/2015/wordml/symex" xmlns:wpg="http://schemas.microsoft.com/office/word/2010/wordprocessingGroup" xmlns:wpi="http://schemas.microsoft.com/office/word/2010/wordprocessingInk" xmlns:wne="http://schemas.microsoft.com/office/word/2006/wordml" xmlns:wps="http://schemas.microsoft.com/office/word/2010/wordprocessingShape" mc:Ignorable="w14 w15 w16se w16cid w16 w16cex w16sdtdh wp14">
   <w:body>
     <w:p>
-      <w:r>
+      <w:pPr>
+        <w:rPr>
+          <w:b/>
+          <w:bCs/>
+        </w:rPr>
+      </w:pPr>
+      <w:r>
+        <w:rPr>
+          <w:b/>
+          <w:bCs/>
+        </w:rPr>
         <w:t xml:space="preserve">Módulo 2 – Aula 1 </w:t>
       </w:r>
     </w:p>
@@ -61,6 +71,253 @@
         <w:tab/>
         <w:t>Diagrama de estado</w:t>
       </w:r>
+    </w:p>
+    <w:p>
+      <w:pPr>
+        <w:pStyle w:val="NormalWeb"/>
+        <w:shd w:val="clear" w:color="auto" w:fill="FFFFFF"/>
+        <w:spacing w:before="120" w:beforeAutospacing="0" w:after="120" w:afterAutospacing="0"/>
+        <w:rPr>
+          <w:rFonts w:ascii="Arial" w:hAnsi="Arial" w:cs="Arial"/>
+          <w:b/>
+          <w:bCs/>
+          <w:color w:val="FF0000"/>
+          <w:sz w:val="21"/>
+          <w:szCs w:val="21"/>
+        </w:rPr>
+      </w:pPr>
+      <w:r>
+        <w:rPr>
+          <w:rFonts w:ascii="Arial" w:hAnsi="Arial" w:cs="Arial"/>
+          <w:b/>
+          <w:bCs/>
+          <w:color w:val="FF0000"/>
+          <w:sz w:val="21"/>
+          <w:szCs w:val="21"/>
+        </w:rPr>
+        <w:t>Técnicas típicas de teste de caixa preta:</w:t>
+      </w:r>
+    </w:p>
+    <w:p>
+      <w:pPr>
+        <w:numPr>
+          <w:ilvl w:val="0"/>
+          <w:numId w:val="1"/>
+        </w:numPr>
+        <w:shd w:val="clear" w:color="auto" w:fill="FFFFFF"/>
+        <w:spacing w:before="100" w:beforeAutospacing="1" w:after="24" w:line="240" w:lineRule="auto"/>
+        <w:ind w:left="1104"/>
+        <w:rPr>
+          <w:rFonts w:ascii="Arial" w:hAnsi="Arial" w:cs="Arial"/>
+          <w:color w:val="FF0000"/>
+          <w:sz w:val="21"/>
+          <w:szCs w:val="21"/>
+        </w:rPr>
+      </w:pPr>
+      <w:hyperlink r:id="rId5" w:tooltip="Testes baseados em Grafo (página não existe)" w:history="1">
+        <w:r>
+          <w:rPr>
+            <w:rStyle w:val="Hyperlink"/>
+            <w:rFonts w:ascii="Arial" w:hAnsi="Arial" w:cs="Arial"/>
+            <w:color w:val="FF0000"/>
+            <w:sz w:val="21"/>
+            <w:szCs w:val="21"/>
+          </w:rPr>
+          <w:t>Testes baseados em Grafo</w:t>
+        </w:r>
+      </w:hyperlink>
+    </w:p>
+    <w:p>
+      <w:pPr>
+        <w:numPr>
+          <w:ilvl w:val="0"/>
+          <w:numId w:val="1"/>
+        </w:numPr>
+        <w:shd w:val="clear" w:color="auto" w:fill="FFFFFF"/>
+        <w:spacing w:before="100" w:beforeAutospacing="1" w:after="24" w:line="240" w:lineRule="auto"/>
+        <w:ind w:left="1104"/>
+        <w:rPr>
+          <w:rFonts w:ascii="Arial" w:hAnsi="Arial" w:cs="Arial"/>
+          <w:color w:val="FF0000"/>
+          <w:sz w:val="21"/>
+          <w:szCs w:val="21"/>
+        </w:rPr>
+      </w:pPr>
+      <w:hyperlink r:id="rId6" w:tooltip="Particionamento de equivalência (página não existe)" w:history="1">
+        <w:r>
+          <w:rPr>
+            <w:rStyle w:val="Hyperlink"/>
+            <w:rFonts w:ascii="Arial" w:hAnsi="Arial" w:cs="Arial"/>
+            <w:color w:val="FF0000"/>
+            <w:sz w:val="21"/>
+            <w:szCs w:val="21"/>
+          </w:rPr>
+          <w:t>Particionamento de equivalência</w:t>
+        </w:r>
+      </w:hyperlink>
+    </w:p>
+    <w:p>
+      <w:pPr>
+        <w:numPr>
+          <w:ilvl w:val="0"/>
+          <w:numId w:val="1"/>
+        </w:numPr>
+        <w:shd w:val="clear" w:color="auto" w:fill="FFFFFF"/>
+        <w:spacing w:before="100" w:beforeAutospacing="1" w:after="24" w:line="240" w:lineRule="auto"/>
+        <w:ind w:left="1104"/>
+        <w:rPr>
+          <w:rFonts w:ascii="Arial" w:hAnsi="Arial" w:cs="Arial"/>
+          <w:color w:val="FF0000"/>
+          <w:sz w:val="21"/>
+          <w:szCs w:val="21"/>
+        </w:rPr>
+      </w:pPr>
+      <w:hyperlink r:id="rId7" w:tooltip="Análise de valor limite (página não existe)" w:history="1">
+        <w:r>
+          <w:rPr>
+            <w:rStyle w:val="Hyperlink"/>
+            <w:rFonts w:ascii="Arial" w:hAnsi="Arial" w:cs="Arial"/>
+            <w:color w:val="FF0000"/>
+            <w:sz w:val="21"/>
+            <w:szCs w:val="21"/>
+          </w:rPr>
+          <w:t>Análise de valor limite</w:t>
+        </w:r>
+      </w:hyperlink>
+    </w:p>
+    <w:p>
+      <w:pPr>
+        <w:numPr>
+          <w:ilvl w:val="0"/>
+          <w:numId w:val="1"/>
+        </w:numPr>
+        <w:shd w:val="clear" w:color="auto" w:fill="FFFFFF"/>
+        <w:spacing w:before="100" w:beforeAutospacing="1" w:after="24" w:line="240" w:lineRule="auto"/>
+        <w:ind w:left="1104"/>
+        <w:rPr>
+          <w:rFonts w:ascii="Arial" w:hAnsi="Arial" w:cs="Arial"/>
+          <w:color w:val="FF0000"/>
+          <w:sz w:val="21"/>
+          <w:szCs w:val="21"/>
+        </w:rPr>
+      </w:pPr>
+      <w:r>
+        <w:rPr>
+          <w:rFonts w:ascii="Arial" w:hAnsi="Arial" w:cs="Arial"/>
+          <w:color w:val="FF0000"/>
+          <w:sz w:val="21"/>
+          <w:szCs w:val="21"/>
+        </w:rPr>
+        <w:t>Teste de </w:t>
+      </w:r>
+      <w:hyperlink r:id="rId8" w:tooltip="Tabela de decisão" w:history="1">
+        <w:r>
+          <w:rPr>
+            <w:rStyle w:val="Hyperlink"/>
+            <w:rFonts w:ascii="Arial" w:hAnsi="Arial" w:cs="Arial"/>
+            <w:color w:val="FF0000"/>
+            <w:sz w:val="21"/>
+            <w:szCs w:val="21"/>
+          </w:rPr>
+          <w:t>tabela de decisão</w:t>
+        </w:r>
+      </w:hyperlink>
+    </w:p>
+    <w:p>
+      <w:pPr>
+        <w:numPr>
+          <w:ilvl w:val="0"/>
+          <w:numId w:val="1"/>
+        </w:numPr>
+        <w:shd w:val="clear" w:color="auto" w:fill="FFFFFF"/>
+        <w:spacing w:before="100" w:beforeAutospacing="1" w:after="24" w:line="240" w:lineRule="auto"/>
+        <w:ind w:left="1104"/>
+        <w:rPr>
+          <w:rFonts w:ascii="Arial" w:hAnsi="Arial" w:cs="Arial"/>
+          <w:color w:val="FF0000"/>
+          <w:sz w:val="21"/>
+          <w:szCs w:val="21"/>
+        </w:rPr>
+      </w:pPr>
+      <w:hyperlink r:id="rId9" w:tooltip="Teste de todos os pares (página não existe)" w:history="1">
+        <w:r>
+          <w:rPr>
+            <w:rStyle w:val="Hyperlink"/>
+            <w:rFonts w:ascii="Arial" w:hAnsi="Arial" w:cs="Arial"/>
+            <w:color w:val="FF0000"/>
+            <w:sz w:val="21"/>
+            <w:szCs w:val="21"/>
+          </w:rPr>
+          <w:t>Teste de todos os pares</w:t>
+        </w:r>
+      </w:hyperlink>
+    </w:p>
+    <w:p>
+      <w:pPr>
+        <w:numPr>
+          <w:ilvl w:val="0"/>
+          <w:numId w:val="1"/>
+        </w:numPr>
+        <w:shd w:val="clear" w:color="auto" w:fill="FFFFFF"/>
+        <w:spacing w:before="100" w:beforeAutospacing="1" w:after="24" w:line="240" w:lineRule="auto"/>
+        <w:ind w:left="1104"/>
+        <w:rPr>
+          <w:rFonts w:ascii="Arial" w:hAnsi="Arial" w:cs="Arial"/>
+          <w:color w:val="FF0000"/>
+          <w:sz w:val="21"/>
+          <w:szCs w:val="21"/>
+        </w:rPr>
+      </w:pPr>
+      <w:hyperlink r:id="rId10" w:tooltip="Tabelas de estado de transição (página não existe)" w:history="1">
+        <w:r>
+          <w:rPr>
+            <w:rStyle w:val="Hyperlink"/>
+            <w:rFonts w:ascii="Arial" w:hAnsi="Arial" w:cs="Arial"/>
+            <w:color w:val="FF0000"/>
+            <w:sz w:val="21"/>
+            <w:szCs w:val="21"/>
+          </w:rPr>
+          <w:t>Tabelas de estado de transição</w:t>
+        </w:r>
+      </w:hyperlink>
+    </w:p>
+    <w:p>
+      <w:pPr>
+        <w:numPr>
+          <w:ilvl w:val="0"/>
+          <w:numId w:val="1"/>
+        </w:numPr>
+        <w:shd w:val="clear" w:color="auto" w:fill="FFFFFF"/>
+        <w:spacing w:before="100" w:beforeAutospacing="1" w:after="24" w:line="240" w:lineRule="auto"/>
+        <w:ind w:left="1104"/>
+        <w:rPr>
+          <w:rFonts w:ascii="Arial" w:hAnsi="Arial" w:cs="Arial"/>
+          <w:color w:val="FF0000"/>
+          <w:sz w:val="21"/>
+          <w:szCs w:val="21"/>
+        </w:rPr>
+      </w:pPr>
+      <w:r>
+        <w:rPr>
+          <w:rFonts w:ascii="Arial" w:hAnsi="Arial" w:cs="Arial"/>
+          <w:color w:val="FF0000"/>
+          <w:sz w:val="21"/>
+          <w:szCs w:val="21"/>
+        </w:rPr>
+        <w:t>Teste de </w:t>
+      </w:r>
+      <w:hyperlink r:id="rId11" w:tooltip="Caso de uso" w:history="1">
+        <w:r>
+          <w:rPr>
+            <w:rStyle w:val="Hyperlink"/>
+            <w:rFonts w:ascii="Arial" w:hAnsi="Arial" w:cs="Arial"/>
+            <w:color w:val="FF0000"/>
+            <w:sz w:val="21"/>
+            <w:szCs w:val="21"/>
+          </w:rPr>
+          <w:t>caso de uso</w:t>
+        </w:r>
+      </w:hyperlink>
     </w:p>
     <w:p/>
     <w:p>
@@ -85,6 +342,163 @@
     </w:sectPr>
   </w:body>
 </w:document>
+</file>
+
+<file path=word/numbering.xml><?xml version="1.0" encoding="utf-8"?>
+<w:numbering xmlns:wpc="http://schemas.microsoft.com/office/word/2010/wordprocessingCanvas" xmlns:cx="http://schemas.microsoft.com/office/drawing/2014/chartex" xmlns:cx1="http://schemas.microsoft.com/office/drawing/2015/9/8/chartex" xmlns:cx2="http://schemas.microsoft.com/office/drawing/2015/10/21/chartex" xmlns:cx3="http://schemas.microsoft.com/office/drawing/2016/5/9/chartex" xmlns:cx4="http://schemas.microsoft.com/office/drawing/2016/5/10/chartex" xmlns:cx5="http://schemas.microsoft.com/office/drawing/2016/5/11/chartex" xmlns:cx6="http://schemas.microsoft.com/office/drawing/2016/5/12/chartex" xmlns:cx7="http://schemas.microsoft.com/office/drawing/2016/5/13/chartex" xmlns:cx8="http://schemas.microsoft.com/office/drawing/2016/5/14/chartex" xmlns:mc="http://schemas.openxmlformats.org/markup-compatibility/2006" xmlns:aink="http://schemas.microsoft.com/office/drawing/2016/ink" xmlns:am3d="http://schemas.microsoft.com/office/drawing/2017/model3d" xmlns:o="urn:schemas-microsoft-com:office:office" xmlns:oel="http://schemas.microsoft.com/office/2019/extlst" xmlns:r="http://schemas.openxmlformats.org/officeDocument/2006/relationships" xmlns:m="http://schemas.openxmlformats.org/officeDocument/2006/math" xmlns:v="urn:schemas-microsoft-com:vml" xmlns:wp14="http://schemas.microsoft.com/office/word/2010/wordprocessingDrawing" xmlns:wp="http://schemas.openxmlformats.org/drawingml/2006/wordprocessingDrawing" xmlns:w10="urn:schemas-microsoft-com:office:word" xmlns:w="http://schemas.openxmlformats.org/wordprocessingml/2006/main" xmlns:w14="http://schemas.microsoft.com/office/word/2010/wordml" xmlns:w15="http://schemas.microsoft.com/office/word/2012/wordml" xmlns:w16cex="http://schemas.microsoft.com/office/word/2018/wordml/cex" xmlns:w16cid="http://schemas.microsoft.com/office/word/2016/wordml/cid" xmlns:w16="http://schemas.microsoft.com/office/word/2018/wordml" xmlns:w16sdtdh="http://schemas.microsoft.com/office/word/2020/wordml/sdtdatahash" xmlns:w16se="http://schemas.microsoft.com/office/word/2015/wordml/symex" xmlns:wpg="http://schemas.microsoft.com/office/word/2010/wordprocessingGroup" xmlns:wpi="http://schemas.microsoft.com/office/word/2010/wordprocessingInk" xmlns:wne="http://schemas.microsoft.com/office/word/2006/wordml" xmlns:wps="http://schemas.microsoft.com/office/word/2010/wordprocessingShape" mc:Ignorable="w14 w15 w16se w16cid w16 w16cex w16sdtdh wp14">
+  <w:abstractNum w:abstractNumId="0" w15:restartNumberingAfterBreak="0">
+    <w:nsid w:val="33A5116D"/>
+    <w:multiLevelType w:val="multilevel"/>
+    <w:tmpl w:val="51E42B1C"/>
+    <w:lvl w:ilvl="0">
+      <w:start w:val="1"/>
+      <w:numFmt w:val="bullet"/>
+      <w:lvlText w:val=""/>
+      <w:lvlJc w:val="left"/>
+      <w:pPr>
+        <w:tabs>
+          <w:tab w:val="num" w:pos="720"/>
+        </w:tabs>
+        <w:ind w:left="720" w:hanging="360"/>
+      </w:pPr>
+      <w:rPr>
+        <w:rFonts w:ascii="Symbol" w:hAnsi="Symbol" w:hint="default"/>
+        <w:sz w:val="20"/>
+      </w:rPr>
+    </w:lvl>
+    <w:lvl w:ilvl="1" w:tentative="1">
+      <w:start w:val="1"/>
+      <w:numFmt w:val="bullet"/>
+      <w:lvlText w:val="o"/>
+      <w:lvlJc w:val="left"/>
+      <w:pPr>
+        <w:tabs>
+          <w:tab w:val="num" w:pos="1440"/>
+        </w:tabs>
+        <w:ind w:left="1440" w:hanging="360"/>
+      </w:pPr>
+      <w:rPr>
+        <w:rFonts w:ascii="Courier New" w:hAnsi="Courier New" w:hint="default"/>
+        <w:sz w:val="20"/>
+      </w:rPr>
+    </w:lvl>
+    <w:lvl w:ilvl="2" w:tentative="1">
+      <w:start w:val="1"/>
+      <w:numFmt w:val="bullet"/>
+      <w:lvlText w:val=""/>
+      <w:lvlJc w:val="left"/>
+      <w:pPr>
+        <w:tabs>
+          <w:tab w:val="num" w:pos="2160"/>
+        </w:tabs>
+        <w:ind w:left="2160" w:hanging="360"/>
+      </w:pPr>
+      <w:rPr>
+        <w:rFonts w:ascii="Wingdings" w:hAnsi="Wingdings" w:hint="default"/>
+        <w:sz w:val="20"/>
+      </w:rPr>
+    </w:lvl>
+    <w:lvl w:ilvl="3" w:tentative="1">
+      <w:start w:val="1"/>
+      <w:numFmt w:val="bullet"/>
+      <w:lvlText w:val=""/>
+      <w:lvlJc w:val="left"/>
+      <w:pPr>
+        <w:tabs>
+          <w:tab w:val="num" w:pos="2880"/>
+        </w:tabs>
+        <w:ind w:left="2880" w:hanging="360"/>
+      </w:pPr>
+      <w:rPr>
+        <w:rFonts w:ascii="Wingdings" w:hAnsi="Wingdings" w:hint="default"/>
+        <w:sz w:val="20"/>
+      </w:rPr>
+    </w:lvl>
+    <w:lvl w:ilvl="4" w:tentative="1">
+      <w:start w:val="1"/>
+      <w:numFmt w:val="bullet"/>
+      <w:lvlText w:val=""/>
+      <w:lvlJc w:val="left"/>
+      <w:pPr>
+        <w:tabs>
+          <w:tab w:val="num" w:pos="3600"/>
+        </w:tabs>
+        <w:ind w:left="3600" w:hanging="360"/>
+      </w:pPr>
+      <w:rPr>
+        <w:rFonts w:ascii="Wingdings" w:hAnsi="Wingdings" w:hint="default"/>
+        <w:sz w:val="20"/>
+      </w:rPr>
+    </w:lvl>
+    <w:lvl w:ilvl="5" w:tentative="1">
+      <w:start w:val="1"/>
+      <w:numFmt w:val="bullet"/>
+      <w:lvlText w:val=""/>
+      <w:lvlJc w:val="left"/>
+      <w:pPr>
+        <w:tabs>
+          <w:tab w:val="num" w:pos="4320"/>
+        </w:tabs>
+        <w:ind w:left="4320" w:hanging="360"/>
+      </w:pPr>
+      <w:rPr>
+        <w:rFonts w:ascii="Wingdings" w:hAnsi="Wingdings" w:hint="default"/>
+        <w:sz w:val="20"/>
+      </w:rPr>
+    </w:lvl>
+    <w:lvl w:ilvl="6" w:tentative="1">
+      <w:start w:val="1"/>
+      <w:numFmt w:val="bullet"/>
+      <w:lvlText w:val=""/>
+      <w:lvlJc w:val="left"/>
+      <w:pPr>
+        <w:tabs>
+          <w:tab w:val="num" w:pos="5040"/>
+        </w:tabs>
+        <w:ind w:left="5040" w:hanging="360"/>
+      </w:pPr>
+      <w:rPr>
+        <w:rFonts w:ascii="Wingdings" w:hAnsi="Wingdings" w:hint="default"/>
+        <w:sz w:val="20"/>
+      </w:rPr>
+    </w:lvl>
+    <w:lvl w:ilvl="7" w:tentative="1">
+      <w:start w:val="1"/>
+      <w:numFmt w:val="bullet"/>
+      <w:lvlText w:val=""/>
+      <w:lvlJc w:val="left"/>
+      <w:pPr>
+        <w:tabs>
+          <w:tab w:val="num" w:pos="5760"/>
+        </w:tabs>
+        <w:ind w:left="5760" w:hanging="360"/>
+      </w:pPr>
+      <w:rPr>
+        <w:rFonts w:ascii="Wingdings" w:hAnsi="Wingdings" w:hint="default"/>
+        <w:sz w:val="20"/>
+      </w:rPr>
+    </w:lvl>
+    <w:lvl w:ilvl="8" w:tentative="1">
+      <w:start w:val="1"/>
+      <w:numFmt w:val="bullet"/>
+      <w:lvlText w:val=""/>
+      <w:lvlJc w:val="left"/>
+      <w:pPr>
+        <w:tabs>
+          <w:tab w:val="num" w:pos="6480"/>
+        </w:tabs>
+        <w:ind w:left="6480" w:hanging="360"/>
+      </w:pPr>
+      <w:rPr>
+        <w:rFonts w:ascii="Wingdings" w:hAnsi="Wingdings" w:hint="default"/>
+        <w:sz w:val="20"/>
+      </w:rPr>
+    </w:lvl>
+  </w:abstractNum>
+  <w:num w:numId="1" w16cid:durableId="1654681776">
+    <w:abstractNumId w:val="0"/>
+  </w:num>
+</w:numbering>
 </file>
 
 <file path=word/styles.xml><?xml version="1.0" encoding="utf-8"?>
@@ -513,6 +927,35 @@
     <w:semiHidden/>
     <w:unhideWhenUsed/>
   </w:style>
+  <w:style w:type="paragraph" w:styleId="NormalWeb">
+    <w:name w:val="Normal (Web)"/>
+    <w:basedOn w:val="Normal"/>
+    <w:uiPriority w:val="99"/>
+    <w:semiHidden/>
+    <w:unhideWhenUsed/>
+    <w:rsid w:val="00FF5D64"/>
+    <w:pPr>
+      <w:spacing w:before="100" w:beforeAutospacing="1" w:after="100" w:afterAutospacing="1" w:line="240" w:lineRule="auto"/>
+    </w:pPr>
+    <w:rPr>
+      <w:rFonts w:ascii="Times New Roman" w:eastAsia="Times New Roman" w:hAnsi="Times New Roman" w:cs="Times New Roman"/>
+      <w:sz w:val="24"/>
+      <w:szCs w:val="24"/>
+      <w:lang w:eastAsia="pt-BR"/>
+    </w:rPr>
+  </w:style>
+  <w:style w:type="character" w:styleId="Hyperlink">
+    <w:name w:val="Hyperlink"/>
+    <w:basedOn w:val="Fontepargpadro"/>
+    <w:uiPriority w:val="99"/>
+    <w:semiHidden/>
+    <w:unhideWhenUsed/>
+    <w:rsid w:val="00FF5D64"/>
+    <w:rPr>
+      <w:color w:val="0000FF"/>
+      <w:u w:val="single"/>
+    </w:rPr>
+  </w:style>
 </w:styles>
 </file>
 
